--- a/support-cours/Exercice1WithNodeJS.docx
+++ b/support-cours/Exercice1WithNodeJS.docx
@@ -202,6 +202,20 @@
         </w:rPr>
         <w:t>Ouvrez votre éditeur de texte et créez un nouveau fichier.</w:t>
       </w:r>
+      <w:r>
+        <w:rPr>
+          <w:rFonts w:ascii="Arial" w:hAnsi="Arial" w:cs="Arial"/>
+          <w:lang w:val="fr-FR"/>
+        </w:rPr>
+        <w:t xml:space="preserve"> </w:t>
+      </w:r>
+      <w:r>
+        <w:rPr>
+          <w:rFonts w:ascii="Arial" w:hAnsi="Arial" w:cs="Arial"/>
+          <w:lang w:val="fr-FR"/>
+        </w:rPr>
+        <w:tab/>
+      </w:r>
     </w:p>
     <w:p>
       <w:pPr>
@@ -313,14 +327,7 @@
           <w:rFonts w:ascii="Arial" w:hAnsi="Arial" w:cs="Arial"/>
           <w:lang w:val="fr-FR"/>
         </w:rPr>
-        <w:t>I</w:t>
-      </w:r>
-      <w:r>
-        <w:rPr>
-          <w:rFonts w:ascii="Arial" w:hAnsi="Arial" w:cs="Arial"/>
-          <w:lang w:val="fr-FR"/>
-        </w:rPr>
-        <w:t xml:space="preserve">nstallation de </w:t>
+        <w:t xml:space="preserve">Installation de </w:t>
       </w:r>
       <w:proofErr w:type="spellStart"/>
       <w:r>
@@ -373,14 +380,7 @@
           <w:rFonts w:ascii="Arial" w:hAnsi="Arial" w:cs="Arial"/>
           <w:lang w:val="fr-FR"/>
         </w:rPr>
-        <w:t xml:space="preserve"> :</w:t>
-      </w:r>
-      <w:r>
-        <w:rPr>
-          <w:rFonts w:ascii="Arial" w:hAnsi="Arial" w:cs="Arial"/>
-          <w:lang w:val="fr-FR"/>
-        </w:rPr>
-        <w:t xml:space="preserve"> </w:t>
+        <w:t xml:space="preserve"> : </w:t>
       </w:r>
       <w:proofErr w:type="spellStart"/>
       <w:r>
@@ -711,14 +711,7 @@
           <w:rFonts w:ascii="Arial" w:hAnsi="Arial" w:cs="Arial"/>
           <w:lang w:val="fr-FR"/>
         </w:rPr>
-        <w:t>Création de l'objet étudiant et calcul de la moyenn</w:t>
-      </w:r>
-      <w:r>
-        <w:rPr>
-          <w:rFonts w:ascii="Arial" w:hAnsi="Arial" w:cs="Arial"/>
-          <w:lang w:val="fr-FR"/>
-        </w:rPr>
-        <w:t>e</w:t>
+        <w:t>Création de l'objet étudiant et calcul de la moyenne</w:t>
       </w:r>
     </w:p>
     <w:p>
@@ -1066,17 +1059,8 @@
           <w:rFonts w:ascii="Arial" w:hAnsi="Arial" w:cs="Arial"/>
           <w:lang w:val="fr-FR"/>
         </w:rPr>
-        <w:t>Testez la fonction en comparant les deux premières notes de l'</w:t>
-      </w:r>
-      <w:proofErr w:type="spellStart"/>
-      <w:r>
-        <w:rPr>
-          <w:rFonts w:ascii="Arial" w:hAnsi="Arial" w:cs="Arial"/>
-          <w:lang w:val="fr-FR"/>
-        </w:rPr>
-        <w:t>étudiant.</w:t>
-      </w:r>
-      <w:proofErr w:type="spellEnd"/>
+        <w:t>Testez la fonction en comparant les deux premières notes de l'étudiant.</w:t>
+      </w:r>
     </w:p>
     <w:p>
       <w:pPr>
@@ -2525,6 +2509,7 @@
   <w:style w:type="character" w:default="1" w:styleId="DefaultParagraphFont">
     <w:name w:val="Default Paragraph Font"/>
     <w:uiPriority w:val="1"/>
+    <w:semiHidden/>
     <w:unhideWhenUsed/>
   </w:style>
   <w:style w:type="table" w:default="1" w:styleId="TableNormal">
